--- a/doc.docx
+++ b/doc.docx
@@ -6,519 +6,170 @@
       <w:pPr>
         <w:jc w:val="center"/>
         <w:rPr>
+          <w:rFonts w:asciiTheme="majorBidi" w:hAnsiTheme="majorBidi" w:cstheme="majorBidi"/>
           <w:lang w:val="en-US"/>
         </w:rPr>
       </w:pPr>
       <w:r>
         <w:rPr>
-          <w:lang w:val="en-US"/>
-        </w:rPr>
-        <w:t>Loan Offer Engine:</w:t>
+          <w:rFonts w:asciiTheme="majorBidi" w:hAnsiTheme="majorBidi" w:cstheme="majorBidi"/>
+          <w:lang w:val="en-US"/>
+        </w:rPr>
+        <w:t>Loan Offer Engine</w:t>
       </w:r>
     </w:p>
     <w:p>
       <w:pPr>
         <w:rPr>
-          <w:lang w:val="en-US"/>
-        </w:rPr>
-      </w:pPr>
-    </w:p>
-    <w:p>
-      <w:pPr>
-        <w:rPr>
-          <w:lang w:val="en-US"/>
-        </w:rPr>
-      </w:pPr>
-    </w:p>
-    <w:p>
-      <w:pPr>
-        <w:rPr>
-          <w:lang w:val="en-US"/>
-        </w:rPr>
-      </w:pPr>
-      <w:ins w:id="0" w:author="Microsoft Office User" w:date="2023-06-02T18:42:00Z">
+          <w:rFonts w:asciiTheme="majorBidi" w:hAnsiTheme="majorBidi" w:cstheme="majorBidi"/>
+          <w:lang w:val="en-US"/>
+        </w:rPr>
+      </w:pPr>
+    </w:p>
+    <w:p>
+      <w:pPr>
+        <w:rPr>
+          <w:rFonts w:asciiTheme="majorBidi" w:hAnsiTheme="majorBidi" w:cstheme="majorBidi"/>
+          <w:lang w:val="en-US"/>
+        </w:rPr>
+      </w:pPr>
+      <w:r>
+        <w:rPr>
+          <w:rFonts w:asciiTheme="majorBidi" w:hAnsiTheme="majorBidi" w:cstheme="majorBidi"/>
+          <w:lang w:val="en-US"/>
+        </w:rPr>
+        <w:t>A brute force solution has been initially implemented to address the loan approval problem. This solution adjusts the user's credit score iteratively by considering the loan period and maximum loan amount. However, the brute force approach might be impractical for complex scenarios with a large number of users or varying credit parameters.</w:t>
+      </w:r>
+    </w:p>
+    <w:p>
+      <w:pPr>
+        <w:rPr>
+          <w:rFonts w:asciiTheme="majorBidi" w:hAnsiTheme="majorBidi" w:cstheme="majorBidi"/>
+          <w:lang w:val="en-US"/>
+        </w:rPr>
+      </w:pPr>
+    </w:p>
+    <w:p>
+      <w:pPr>
+        <w:rPr>
+          <w:rFonts w:asciiTheme="majorBidi" w:hAnsiTheme="majorBidi" w:cstheme="majorBidi"/>
+          <w:lang w:val="en-US"/>
+        </w:rPr>
+      </w:pPr>
+      <w:r>
+        <w:rPr>
+          <w:rFonts w:asciiTheme="majorBidi" w:hAnsiTheme="majorBidi" w:cstheme="majorBidi"/>
+          <w:lang w:val="en-US"/>
+        </w:rPr>
+        <w:t>To tackle complex scenarios effectively, a smart rule engine like Drools or integration with Bizagi API can be utilized. These tools allow the system to consider multiple parameters, such as the user's credit history, income, and other relevant factors, to determine the approval or rejection of a requested loan amount. By leveraging the capabilities of these rule engines, the loan approval process becomes more accurate and efficient.</w:t>
+      </w:r>
+    </w:p>
+    <w:p>
+      <w:pPr>
+        <w:rPr>
+          <w:rFonts w:asciiTheme="majorBidi" w:hAnsiTheme="majorBidi" w:cstheme="majorBidi"/>
+          <w:lang w:val="en-US"/>
+        </w:rPr>
+      </w:pPr>
+    </w:p>
+    <w:p>
+      <w:pPr>
+        <w:rPr>
+          <w:rFonts w:asciiTheme="majorBidi" w:hAnsiTheme="majorBidi" w:cstheme="majorBidi"/>
+          <w:lang w:val="en-US"/>
+        </w:rPr>
+      </w:pPr>
+      <w:r>
+        <w:rPr>
+          <w:rFonts w:asciiTheme="majorBidi" w:hAnsiTheme="majorBidi" w:cstheme="majorBidi"/>
+          <w:lang w:val="en-US"/>
+        </w:rPr>
+        <w:t>In addition to the smart rule engine, a sliding window technique can be applied to analyze different segments of a user's credit score. This technique allows for a more granular assessment, enabling the system to determine the loan amount that best suits the user's credit profile. By dynamically adjusting the loan amount based on the sliding window analysis, the system can optimize the loan approval process further.</w:t>
+      </w:r>
+    </w:p>
+    <w:p>
+      <w:pPr>
+        <w:rPr>
+          <w:rFonts w:asciiTheme="majorBidi" w:hAnsiTheme="majorBidi" w:cstheme="majorBidi"/>
+          <w:lang w:val="en-US"/>
+        </w:rPr>
+      </w:pPr>
+    </w:p>
+    <w:p>
+      <w:pPr>
+        <w:rPr>
+          <w:rFonts w:asciiTheme="majorBidi" w:hAnsiTheme="majorBidi" w:cstheme="majorBidi"/>
+          <w:lang w:val="en-US"/>
+        </w:rPr>
+      </w:pPr>
+      <w:r>
+        <w:rPr>
+          <w:rFonts w:asciiTheme="majorBidi" w:hAnsiTheme="majorBidi" w:cstheme="majorBidi"/>
+          <w:lang w:val="en-US"/>
+        </w:rPr>
+        <w:t>The proposed solution has been implemented using a minimal web server in Java, specifically utilizing the Spring Boot framework. The backend exposes a single endpoint that handles the loan application process. The implementation includes integration with Swagger for easy testing and documentation purposes. On the frontend side, a component-driven approach using React.js has been adopted to create an intuitive user interface for loan applications. Tailwind CSS has been configured to provide basic styling to the components, enhancing the overall user experience.</w:t>
+      </w:r>
+    </w:p>
+    <w:p>
+      <w:pPr>
+        <w:rPr>
+          <w:rFonts w:asciiTheme="majorBidi" w:hAnsiTheme="majorBidi" w:cstheme="majorBidi"/>
+          <w:lang w:val="en-US"/>
+        </w:rPr>
+      </w:pPr>
+    </w:p>
+    <w:p>
+      <w:pPr>
+        <w:rPr>
+          <w:rFonts w:asciiTheme="majorBidi" w:hAnsiTheme="majorBidi" w:cstheme="majorBidi"/>
+          <w:lang w:val="en-US"/>
+        </w:rPr>
+      </w:pPr>
+    </w:p>
+    <w:p>
+      <w:pPr>
+        <w:rPr>
+          <w:rFonts w:asciiTheme="majorBidi" w:hAnsiTheme="majorBidi" w:cstheme="majorBidi"/>
+          <w:lang w:val="en-US"/>
+        </w:rPr>
+      </w:pPr>
+      <w:r>
+        <w:rPr>
+          <w:rFonts w:asciiTheme="majorBidi" w:hAnsiTheme="majorBidi" w:cstheme="majorBidi"/>
+          <w:lang w:val="en-US"/>
+        </w:rPr>
+        <w:t>Source Code:</w:t>
+      </w:r>
+      <w:r>
+        <w:rPr>
+          <w:rFonts w:asciiTheme="majorBidi" w:hAnsiTheme="majorBidi" w:cstheme="majorBidi"/>
+          <w:lang w:val="en-US"/>
+        </w:rPr>
+        <w:t xml:space="preserve"> </w:t>
+      </w:r>
+      <w:hyperlink r:id="rId4" w:history="1">
         <w:r>
           <w:rPr>
+            <w:rStyle w:val="Hyperlink"/>
+            <w:rFonts w:asciiTheme="majorBidi" w:hAnsiTheme="majorBidi" w:cstheme="majorBidi"/>
             <w:lang w:val="en-US"/>
           </w:rPr>
-          <w:t>T</w:t>
+          <w:t>https://github.com/JamshidMassomy/java-loan-app</w:t>
         </w:r>
-      </w:ins>
-      <w:del w:id="1" w:author="Microsoft Office User" w:date="2023-06-02T18:42:00Z">
-        <w:r>
-          <w:rPr>
-            <w:lang w:val="en-US"/>
-          </w:rPr>
-          <w:delText>T</w:delText>
-        </w:r>
-      </w:del>
-      <w:r>
-        <w:rPr>
-          <w:lang w:val="en-US"/>
-        </w:rPr>
-        <w:t xml:space="preserve">he </w:t>
-      </w:r>
-      <w:ins w:id="2" w:author="Microsoft Office User" w:date="2023-06-02T18:40:00Z">
-        <w:r>
-          <w:rPr>
-            <w:lang w:val="en-US"/>
-          </w:rPr>
-          <w:t>logic</w:t>
-        </w:r>
-      </w:ins>
-      <w:del w:id="3" w:author="Microsoft Office User" w:date="2023-06-02T18:40:00Z">
-        <w:r>
-          <w:rPr>
-            <w:lang w:val="en-US"/>
-          </w:rPr>
-          <w:delText>logic/algorithmic</w:delText>
-        </w:r>
-      </w:del>
-      <w:r>
-        <w:rPr>
-          <w:lang w:val="en-US"/>
-        </w:rPr>
-        <w:t xml:space="preserve"> is implemented in the way to maintain the user’s credit score while adjusting</w:t>
-      </w:r>
-      <w:r>
-        <w:rPr>
-          <w:lang w:val="en-US"/>
-        </w:rPr>
-        <w:t xml:space="preserve"> </w:t>
-      </w:r>
-      <w:r>
-        <w:rPr>
-          <w:lang w:val="en-US"/>
-        </w:rPr>
-        <w:t>the loan amount and loan period to</w:t>
-      </w:r>
-      <w:r>
-        <w:rPr>
-          <w:lang w:val="en-US"/>
-        </w:rPr>
-        <w:t xml:space="preserve"> </w:t>
-      </w:r>
-      <w:r>
-        <w:rPr>
-          <w:lang w:val="en-US"/>
-        </w:rPr>
-        <w:t xml:space="preserve">reach maximum possible loan amount. </w:t>
-      </w:r>
-      <w:ins w:id="4" w:author="Microsoft Office User" w:date="2023-06-02T18:40:00Z">
-        <w:r>
-          <w:rPr>
-            <w:lang w:val="en-US"/>
-          </w:rPr>
-          <w:t>The app examines different</w:t>
-        </w:r>
-      </w:ins>
-      <w:ins w:id="5" w:author="Microsoft Office User" w:date="2023-06-02T18:41:00Z">
-        <w:r>
-          <w:rPr>
-            <w:lang w:val="en-US"/>
-          </w:rPr>
-          <w:t xml:space="preserve"> </w:t>
-        </w:r>
-      </w:ins>
-      <w:ins w:id="6" w:author="Microsoft Office User" w:date="2023-06-02T18:42:00Z">
-        <w:r>
-          <w:rPr>
-            <w:lang w:val="en-US"/>
-          </w:rPr>
-          <w:t>parameters</w:t>
-        </w:r>
-      </w:ins>
-      <w:ins w:id="7" w:author="Microsoft Office User" w:date="2023-06-02T18:41:00Z">
-        <w:r>
-          <w:rPr>
-            <w:lang w:val="en-US"/>
-          </w:rPr>
-          <w:t xml:space="preserve"> to reach maximum amount.</w:t>
-        </w:r>
-      </w:ins>
-      <w:ins w:id="8" w:author="Microsoft Office User" w:date="2023-06-02T18:43:00Z">
-        <w:r>
-          <w:rPr>
-            <w:lang w:val="en-US"/>
-          </w:rPr>
-          <w:t xml:space="preserve"> </w:t>
-        </w:r>
-      </w:ins>
-      <w:ins w:id="9" w:author="Microsoft Office User" w:date="2023-06-02T18:44:00Z">
-        <w:r>
-          <w:rPr>
-            <w:lang w:val="en-US"/>
-          </w:rPr>
-          <w:t>T</w:t>
-        </w:r>
-      </w:ins>
-      <w:ins w:id="10" w:author="Microsoft Office User" w:date="2023-06-02T18:43:00Z">
-        <w:r>
-          <w:rPr>
-            <w:lang w:val="en-US"/>
-          </w:rPr>
-          <w:t>he decision</w:t>
-        </w:r>
-      </w:ins>
-      <w:ins w:id="11" w:author="Microsoft Office User" w:date="2023-06-02T18:44:00Z">
-        <w:r>
-          <w:rPr>
-            <w:lang w:val="en-US"/>
-          </w:rPr>
-          <w:t xml:space="preserve"> regarding the logic implementation</w:t>
-        </w:r>
-      </w:ins>
-      <w:ins w:id="12" w:author="Microsoft Office User" w:date="2023-06-02T18:43:00Z">
-        <w:r>
-          <w:rPr>
-            <w:lang w:val="en-US"/>
-          </w:rPr>
-          <w:t xml:space="preserve"> </w:t>
-        </w:r>
-      </w:ins>
-      <w:ins w:id="13" w:author="Microsoft Office User" w:date="2023-06-02T18:44:00Z">
-        <w:r>
-          <w:rPr>
-            <w:lang w:val="en-US"/>
-          </w:rPr>
-          <w:t>is made</w:t>
-        </w:r>
-      </w:ins>
-      <w:ins w:id="14" w:author="Microsoft Office User" w:date="2023-06-02T18:43:00Z">
-        <w:r>
-          <w:rPr>
-            <w:lang w:val="en-US"/>
-          </w:rPr>
-          <w:t xml:space="preserve"> taking into account given upper and lower bound of loan parameters. </w:t>
-        </w:r>
-      </w:ins>
-      <w:del w:id="15" w:author="Microsoft Office User" w:date="2023-06-02T18:44:00Z">
-        <w:r>
-          <w:rPr>
-            <w:lang w:val="en-US"/>
-          </w:rPr>
-          <w:delText xml:space="preserve">here could be alternative solutions for this </w:delText>
-        </w:r>
-        <w:r>
-          <w:rPr>
-            <w:lang w:val="en-US"/>
-          </w:rPr>
-          <w:delText>particular</w:delText>
-        </w:r>
-        <w:r>
-          <w:rPr>
-            <w:lang w:val="en-US"/>
-          </w:rPr>
-          <w:delText xml:space="preserve"> </w:delText>
-        </w:r>
-        <w:r>
-          <w:rPr>
-            <w:lang w:val="en-US"/>
-          </w:rPr>
-          <w:delText>problem statement. The logic is made on the bases given constraints (upper bound and lower bound)</w:delText>
-        </w:r>
-      </w:del>
-      <w:r>
-        <w:rPr>
-          <w:lang w:val="en-US"/>
-        </w:rPr>
-        <w:t xml:space="preserve"> </w:t>
-      </w:r>
-    </w:p>
-    <w:p>
-      <w:pPr>
-        <w:rPr>
-          <w:lang w:val="en-US"/>
-        </w:rPr>
-      </w:pPr>
-    </w:p>
-    <w:p>
-      <w:pPr>
-        <w:rPr>
-          <w:lang w:val="en-US"/>
-        </w:rPr>
-      </w:pPr>
-      <w:r>
-        <w:rPr>
-          <w:lang w:val="en-US"/>
-        </w:rPr>
-        <w:t>For complex ruling in real world possible solution are Bizagi API and Drools rule engine to take care of complex ruling in context loan application parameters.</w:t>
-      </w:r>
-    </w:p>
-    <w:p>
-      <w:pPr>
-        <w:rPr>
-          <w:lang w:val="en-US"/>
-        </w:rPr>
-      </w:pPr>
-    </w:p>
-    <w:p>
-      <w:pPr>
-        <w:rPr>
-          <w:lang w:val="en-US"/>
-        </w:rPr>
-      </w:pPr>
-      <w:r>
-        <w:rPr>
-          <w:lang w:val="en-US"/>
-        </w:rPr>
-        <w:t xml:space="preserve">Backend: A minimal web server using </w:t>
-      </w:r>
-      <w:del w:id="16" w:author="Microsoft Office User" w:date="2023-06-02T17:09:00Z">
-        <w:r>
-          <w:rPr>
-            <w:lang w:val="en-US"/>
-          </w:rPr>
-          <w:delText>java</w:delText>
-        </w:r>
-      </w:del>
-      <w:ins w:id="17" w:author="Microsoft Office User" w:date="2023-06-02T17:09:00Z">
-        <w:r>
-          <w:rPr>
-            <w:lang w:val="en-US"/>
-          </w:rPr>
-          <w:t>java (</w:t>
-        </w:r>
-      </w:ins>
-      <w:ins w:id="18" w:author="Microsoft Office User" w:date="2023-06-02T17:02:00Z">
-        <w:r>
-          <w:rPr>
-            <w:lang w:val="en-US"/>
-          </w:rPr>
-          <w:t>spring boot)</w:t>
-        </w:r>
-      </w:ins>
-      <w:r>
-        <w:rPr>
-          <w:lang w:val="en-US"/>
-        </w:rPr>
-        <w:t xml:space="preserve"> exposed with one endpoint has </w:t>
-      </w:r>
-      <w:ins w:id="19" w:author="Microsoft Office User" w:date="2023-06-02T17:02:00Z">
-        <w:r>
-          <w:rPr>
-            <w:lang w:val="en-US"/>
-          </w:rPr>
-          <w:t xml:space="preserve">been </w:t>
-        </w:r>
-      </w:ins>
-      <w:r>
-        <w:rPr>
-          <w:lang w:val="en-US"/>
-        </w:rPr>
-        <w:t>implemented to demo the working of application in the front-end.</w:t>
-      </w:r>
-      <w:ins w:id="20" w:author="Microsoft Office User" w:date="2023-06-02T18:46:00Z">
-        <w:r>
-          <w:rPr>
-            <w:lang w:val="en-US"/>
-          </w:rPr>
-          <w:t xml:space="preserve"> In additional swagger has been configured to test the endpoint. </w:t>
-        </w:r>
-      </w:ins>
-      <w:del w:id="21" w:author="Microsoft Office User" w:date="2023-06-02T18:46:00Z">
-        <w:r>
-          <w:rPr>
-            <w:lang w:val="en-US"/>
-          </w:rPr>
-          <w:delText xml:space="preserve"> </w:delText>
-        </w:r>
-      </w:del>
-    </w:p>
-    <w:p>
-      <w:pPr>
-        <w:rPr>
-          <w:lang w:val="en-US"/>
-        </w:rPr>
-      </w:pPr>
-    </w:p>
-    <w:p>
-      <w:pPr>
-        <w:rPr>
-          <w:ins w:id="22" w:author="Microsoft Office User" w:date="2023-06-02T18:48:00Z"/>
-          <w:lang w:val="en-US"/>
-        </w:rPr>
-      </w:pPr>
-      <w:r>
-        <w:rPr>
-          <w:lang w:val="en-US"/>
-        </w:rPr>
-        <w:t>Front-end: A component driven front-end based on react.js has been implemented with loan inputs to show the inner workings of loan application.</w:t>
-      </w:r>
-      <w:ins w:id="23" w:author="Microsoft Office User" w:date="2023-06-02T18:48:00Z">
-        <w:r>
-          <w:rPr>
-            <w:lang w:val="en-US"/>
-          </w:rPr>
-          <w:t xml:space="preserve"> Configuration with tailwind has been configure in front-end to apply basic styling to the components.</w:t>
-        </w:r>
-      </w:ins>
-    </w:p>
-    <w:p>
-      <w:pPr>
-        <w:rPr>
-          <w:lang w:val="en-US"/>
-        </w:rPr>
-      </w:pPr>
-    </w:p>
-    <w:p>
-      <w:pPr>
-        <w:rPr>
-          <w:lang w:val="en-US"/>
-        </w:rPr>
-      </w:pPr>
-    </w:p>
-    <w:p>
-      <w:pPr>
-        <w:rPr>
-          <w:del w:id="24" w:author="Microsoft Office User" w:date="2023-06-02T17:09:00Z"/>
-          <w:lang w:val="en-US"/>
-        </w:rPr>
-      </w:pPr>
-      <w:ins w:id="25" w:author="Microsoft Office User" w:date="2023-06-02T19:59:00Z">
-        <w:r>
-          <w:rPr>
-            <w:lang w:val="en-US"/>
-          </w:rPr>
-          <w:t xml:space="preserve">Also noticed </w:t>
-        </w:r>
-        <w:proofErr w:type="spellStart"/>
-        <w:r>
-          <w:rPr>
-            <w:lang w:val="en-US"/>
-          </w:rPr>
-          <w:t>altenative</w:t>
-        </w:r>
-        <w:proofErr w:type="spellEnd"/>
-        <w:r>
-          <w:rPr>
-            <w:lang w:val="en-US"/>
-          </w:rPr>
-          <w:t xml:space="preserve"> pattern while user having modifier of greater 300 return output of 1000 </w:t>
-        </w:r>
-        <w:r>
-          <w:rPr>
-            <w:lang w:val="en-US"/>
-          </w:rPr>
-          <w:t>so c</w:t>
-        </w:r>
-      </w:ins>
-      <w:ins w:id="26" w:author="Microsoft Office User" w:date="2023-06-02T20:00:00Z">
-        <w:r>
-          <w:rPr>
-            <w:lang w:val="en-US"/>
-          </w:rPr>
-          <w:t xml:space="preserve">ould be used to further optimize solutions. </w:t>
-        </w:r>
-      </w:ins>
-    </w:p>
-    <w:p>
-      <w:pPr>
-        <w:rPr>
-          <w:ins w:id="27" w:author="Microsoft Office User" w:date="2023-06-02T22:23:00Z"/>
-          <w:lang w:val="en-US"/>
-        </w:rPr>
-      </w:pPr>
-    </w:p>
-    <w:p>
-      <w:pPr>
-        <w:rPr>
-          <w:ins w:id="28" w:author="Microsoft Office User" w:date="2023-06-02T22:23:00Z"/>
-          <w:lang w:val="en-US"/>
-        </w:rPr>
-      </w:pPr>
-    </w:p>
-    <w:p>
-      <w:pPr>
-        <w:rPr>
-          <w:ins w:id="29" w:author="Microsoft Office User" w:date="2023-06-02T22:23:00Z"/>
-          <w:lang w:val="en-US"/>
-        </w:rPr>
-      </w:pPr>
-      <w:ins w:id="30" w:author="Microsoft Office User" w:date="2023-06-02T22:23:00Z">
-        <w:r>
-          <w:rPr>
-            <w:lang w:val="en-US"/>
-          </w:rPr>
-          <w:t xml:space="preserve">In the </w:t>
-        </w:r>
-      </w:ins>
-    </w:p>
-    <w:p>
-      <w:pPr>
-        <w:rPr>
-          <w:del w:id="31" w:author="Microsoft Office User" w:date="2023-06-02T17:09:00Z"/>
-          <w:lang w:val="en-US"/>
-        </w:rPr>
-      </w:pPr>
-    </w:p>
-    <w:p>
-      <w:pPr>
-        <w:rPr>
-          <w:del w:id="32" w:author="Microsoft Office User" w:date="2023-06-02T17:09:00Z"/>
-          <w:lang w:val="en-US"/>
-        </w:rPr>
-      </w:pPr>
-      <w:del w:id="33" w:author="Microsoft Office User" w:date="2023-06-02T17:09:00Z">
-        <w:r>
-          <w:rPr>
-            <w:lang w:val="en-US"/>
-          </w:rPr>
-          <w:delText xml:space="preserve">Thank you so much for </w:delText>
-        </w:r>
-      </w:del>
-      <w:del w:id="34" w:author="Microsoft Office User" w:date="2023-06-02T17:03:00Z">
-        <w:r>
-          <w:rPr>
-            <w:lang w:val="en-US"/>
-          </w:rPr>
-          <w:delText>clearification</w:delText>
-        </w:r>
-      </w:del>
-      <w:del w:id="35" w:author="Microsoft Office User" w:date="2023-06-02T17:09:00Z">
-        <w:r>
-          <w:rPr>
-            <w:lang w:val="en-US"/>
-          </w:rPr>
-          <w:delText xml:space="preserve">. Since I already described that was working on loan component in my pervious company (Luminor) we had similar Bizagi as decision making for loan application. </w:delText>
-        </w:r>
-      </w:del>
-      <w:del w:id="36" w:author="Microsoft Office User" w:date="2023-06-02T17:03:00Z">
-        <w:r>
-          <w:rPr>
-            <w:lang w:val="en-US"/>
-          </w:rPr>
-          <w:delText>Upoan</w:delText>
-        </w:r>
-      </w:del>
-      <w:del w:id="37" w:author="Microsoft Office User" w:date="2023-06-02T17:09:00Z">
-        <w:r>
-          <w:rPr>
-            <w:lang w:val="en-US"/>
-          </w:rPr>
-          <w:delText xml:space="preserve"> joining would be more </w:delText>
-        </w:r>
-      </w:del>
-      <w:del w:id="38" w:author="Microsoft Office User" w:date="2023-06-02T17:04:00Z">
-        <w:r>
-          <w:rPr>
-            <w:lang w:val="en-US"/>
-          </w:rPr>
-          <w:delText>then</w:delText>
-        </w:r>
-      </w:del>
-      <w:del w:id="39" w:author="Microsoft Office User" w:date="2023-06-02T17:09:00Z">
-        <w:r>
-          <w:rPr>
-            <w:lang w:val="en-US"/>
-          </w:rPr>
-          <w:delText xml:space="preserve"> happy to share the experience had there.</w:delText>
-        </w:r>
-      </w:del>
-    </w:p>
-    <w:p>
-      <w:pPr>
-        <w:rPr>
+      </w:hyperlink>
+    </w:p>
+    <w:p>
+      <w:pPr>
+        <w:rPr>
+          <w:rFonts w:asciiTheme="majorBidi" w:hAnsiTheme="majorBidi" w:cstheme="majorBidi"/>
+          <w:lang w:val="en-US"/>
+        </w:rPr>
+      </w:pPr>
+    </w:p>
+    <w:p>
+      <w:pPr>
+        <w:rPr>
+          <w:rFonts w:asciiTheme="majorBidi" w:hAnsiTheme="majorBidi" w:cstheme="majorBidi"/>
           <w:lang w:val="en-US"/>
         </w:rPr>
       </w:pPr>
@@ -531,14 +182,6 @@
     </w:sectPr>
   </w:body>
 </w:document>
-</file>
-
-<file path=word/people.xml><?xml version="1.0" encoding="utf-8"?>
-<w15:people xmlns:wpc="http://schemas.microsoft.com/office/word/2010/wordprocessingCanvas" xmlns:cx="http://schemas.microsoft.com/office/drawing/2014/chartex" xmlns:cx1="http://schemas.microsoft.com/office/drawing/2015/9/8/chartex" xmlns:cx2="http://schemas.microsoft.com/office/drawing/2015/10/21/chartex" xmlns:cx3="http://schemas.microsoft.com/office/drawing/2016/5/9/chartex" xmlns:cx4="http://schemas.microsoft.com/office/drawing/2016/5/10/chartex" xmlns:cx5="http://schemas.microsoft.com/office/drawing/2016/5/11/chartex" xmlns:cx6="http://schemas.microsoft.com/office/drawing/2016/5/12/chartex" xmlns:cx7="http://schemas.microsoft.com/office/drawing/2016/5/13/chartex" xmlns:cx8="http://schemas.microsoft.com/office/drawing/2016/5/14/chartex" xmlns:mc="http://schemas.openxmlformats.org/markup-compatibility/2006" xmlns:aink="http://schemas.microsoft.com/office/drawing/2016/ink" xmlns:am3d="http://schemas.microsoft.com/office/drawing/2017/model3d" xmlns:o="urn:schemas-microsoft-com:office:office" xmlns:oel="http://schemas.microsoft.com/office/2019/extlst" xmlns:r="http://schemas.openxmlformats.org/officeDocument/2006/relationships" xmlns:m="http://schemas.openxmlformats.org/officeDocument/2006/math" xmlns:v="urn:schemas-microsoft-com:vml" xmlns:wp14="http://schemas.microsoft.com/office/word/2010/wordprocessingDrawing" xmlns:wp="http://schemas.openxmlformats.org/drawingml/2006/wordprocessingDrawing" xmlns:w10="urn:schemas-microsoft-com:office:word" xmlns:w="http://schemas.openxmlformats.org/wordprocessingml/2006/main" xmlns:w14="http://schemas.microsoft.com/office/word/2010/wordml" xmlns:w15="http://schemas.microsoft.com/office/word/2012/wordml" xmlns:w16cex="http://schemas.microsoft.com/office/word/2018/wordml/cex" xmlns:w16cid="http://schemas.microsoft.com/office/word/2016/wordml/cid" xmlns:w16="http://schemas.microsoft.com/office/word/2018/wordml" xmlns:w16du="http://schemas.microsoft.com/office/word/2023/wordml/word16du" xmlns:w16sdtdh="http://schemas.microsoft.com/office/word/2020/wordml/sdtdatahash" xmlns:w16se="http://schemas.microsoft.com/office/word/2015/wordml/symex" xmlns:wpg="http://schemas.microsoft.com/office/word/2010/wordprocessingGroup" xmlns:wpi="http://schemas.microsoft.com/office/word/2010/wordprocessingInk" xmlns:wne="http://schemas.microsoft.com/office/word/2006/wordml" xmlns:wps="http://schemas.microsoft.com/office/word/2010/wordprocessingShape" mc:Ignorable="w14 w15 w16se w16cid w16 w16cex w16sdtdh wp14">
-  <w15:person w15:author="Microsoft Office User">
-    <w15:presenceInfo w15:providerId="None" w15:userId="Microsoft Office User"/>
-  </w15:person>
-</w15:people>
 </file>
 
 <file path=word/styles.xml><?xml version="1.0" encoding="utf-8"?>
@@ -972,6 +615,29 @@
     <w:semiHidden/>
     <w:rsid w:val="00AA050F"/>
   </w:style>
+  <w:style w:type="character" w:styleId="Hyperlink">
+    <w:name w:val="Hyperlink"/>
+    <w:basedOn w:val="DefaultParagraphFont"/>
+    <w:uiPriority w:val="99"/>
+    <w:unhideWhenUsed/>
+    <w:rsid w:val="002A2B67"/>
+    <w:rPr>
+      <w:color w:val="0563C1" w:themeColor="hyperlink"/>
+      <w:u w:val="single"/>
+    </w:rPr>
+  </w:style>
+  <w:style w:type="character" w:styleId="UnresolvedMention">
+    <w:name w:val="Unresolved Mention"/>
+    <w:basedOn w:val="DefaultParagraphFont"/>
+    <w:uiPriority w:val="99"/>
+    <w:semiHidden/>
+    <w:unhideWhenUsed/>
+    <w:rsid w:val="002A2B67"/>
+    <w:rPr>
+      <w:color w:val="605E5C"/>
+      <w:shd w:val="clear" w:color="auto" w:fill="E1DFDD"/>
+    </w:rPr>
+  </w:style>
 </w:styles>
 </file>
 
